--- a/src/Dokumentace/!Public.EN/Scripting.docx
+++ b/src/Dokumentace/!Public.EN/Scripting.docx
@@ -563,7 +563,14 @@
           <w:lang w:val="en-US"/>
         </w:rPr>
       </w:pPr>
-      <w:proofErr w:type="spellStart"/>
+      <w:r>
+        <w:rPr>
+          <w:lang w:val="en-US"/>
+        </w:rPr>
+        <w:t xml:space="preserve">Consider using an external editor if </w:t>
+      </w:r>
+      <w:proofErr w:type="spellStart"/>
+      <w:proofErr w:type="gramStart"/>
       <w:r>
         <w:rPr>
           <w:lang w:val="en-US"/>
@@ -571,23 +578,24 @@
         <w:t>InGame</w:t>
       </w:r>
       <w:proofErr w:type="spellEnd"/>
-      <w:r>
-        <w:rPr>
-          <w:lang w:val="en-US"/>
-        </w:rPr>
-        <w:t xml:space="preserve"> code editor was misbehaving, after a while it started to compile a different project than it</w:t>
-      </w:r>
-      <w:r>
-        <w:rPr>
-          <w:lang w:val="en-US"/>
-        </w:rPr>
-        <w:t xml:space="preserve"> </w:t>
-      </w:r>
-      <w:r>
-        <w:rPr>
-          <w:lang w:val="en-US"/>
-        </w:rPr>
-        <w:t>was supposed to ...it may be better to use an external editor ...</w:t>
+      <w:proofErr w:type="gramEnd"/>
+      <w:r>
+        <w:rPr>
+          <w:lang w:val="en-US"/>
+        </w:rPr>
+        <w:t xml:space="preserve"> editor is </w:t>
+      </w:r>
+      <w:r>
+        <w:rPr>
+          <w:lang w:val="en-US"/>
+        </w:rPr>
+        <w:t>unsuitable</w:t>
+      </w:r>
+      <w:r>
+        <w:rPr>
+          <w:lang w:val="en-US"/>
+        </w:rPr>
+        <w:t>.</w:t>
       </w:r>
     </w:p>
     <w:p>
@@ -605,7 +613,21 @@
         <w:rPr>
           <w:lang w:val="en-US"/>
         </w:rPr>
-        <w:t>Debugging: Krkal is unable to debug by itself, but it is possible to use Visual Studio as a debugger.</w:t>
+        <w:t xml:space="preserve">Debugging: </w:t>
+      </w:r>
+      <w:proofErr w:type="spellStart"/>
+      <w:r>
+        <w:rPr>
+          <w:lang w:val="en-US"/>
+        </w:rPr>
+        <w:t>Krkal</w:t>
+      </w:r>
+      <w:proofErr w:type="spellEnd"/>
+      <w:r>
+        <w:rPr>
+          <w:lang w:val="en-US"/>
+        </w:rPr>
+        <w:t xml:space="preserve"> is unable to debug by itself, but it is possible to use Visual Studio as a debugger.</w:t>
       </w:r>
     </w:p>
     <w:p>
@@ -767,7 +789,6 @@
         <w:rPr>
           <w:lang w:val="en-US"/>
         </w:rPr>
-        <w:lastRenderedPageBreak/>
         <w:t>If you do this, the</w:t>
       </w:r>
       <w:r>
@@ -798,6 +819,7 @@
         <w:rPr>
           <w:lang w:val="en-US"/>
         </w:rPr>
+        <w:lastRenderedPageBreak/>
         <w:t>Therefore it is a pity that the compiler from version 3 is not plugged in - it solves all of these errors and in addition the 3.0 language is much nicer.</w:t>
       </w:r>
     </w:p>
